--- a/Articles/01__Introduction_to_VPN_Technology.docx
+++ b/Articles/01__Introduction_to_VPN_Technology.docx
@@ -4090,281 +4090,335 @@
         </w:rPr>
         <w:t>受限与篇幅，VPN的四种方案其实介绍的比较笼统，作者对此并不满意，作者会在之后进一步完善。</w:t>
       </w:r>
+    </w:p>
+    <w:p>
+      <w:pPr>
+        <w:pStyle w:val="3"/>
+        <w:pageBreakBefore w:val="0"/>
+        <w:widowControl w:val="0"/>
+        <w:kinsoku/>
+        <w:wordWrap/>
+        <w:overflowPunct/>
+        <w:topLinePunct w:val="0"/>
+        <w:autoSpaceDE/>
+        <w:autoSpaceDN/>
+        <w:bidi w:val="0"/>
+        <w:adjustRightInd/>
+        <w:snapToGrid/>
+        <w:spacing w:line="312" w:lineRule="auto"/>
+        <w:textAlignment w:val="auto"/>
+        <w:rPr>
+          <w:rFonts w:hint="default" w:ascii="Times New Roman" w:hAnsi="Times New Roman" w:eastAsia="宋体" w:cs="Times New Roman"/>
+          <w:lang w:val="en-US" w:eastAsia="zh-CN"/>
+        </w:rPr>
+      </w:pPr>
+      <w:r>
+        <w:rPr>
+          <w:rFonts w:hint="default" w:ascii="Times New Roman" w:hAnsi="Times New Roman" w:eastAsia="宋体" w:cs="Times New Roman"/>
+          <w:lang w:val="en-US" w:eastAsia="zh-CN"/>
+        </w:rPr>
+        <w:t>3 VPN应用场景</w:t>
+      </w:r>
+    </w:p>
+    <w:p>
+      <w:pPr>
+        <w:pageBreakBefore w:val="0"/>
+        <w:widowControl w:val="0"/>
+        <w:kinsoku/>
+        <w:wordWrap/>
+        <w:overflowPunct/>
+        <w:topLinePunct w:val="0"/>
+        <w:autoSpaceDE/>
+        <w:autoSpaceDN/>
+        <w:bidi w:val="0"/>
+        <w:adjustRightInd/>
+        <w:snapToGrid/>
+        <w:spacing w:line="312" w:lineRule="auto"/>
+        <w:textAlignment w:val="auto"/>
+        <w:rPr>
+          <w:rFonts w:hint="default" w:ascii="Times New Roman" w:hAnsi="Times New Roman" w:eastAsia="宋体" w:cs="Times New Roman"/>
+          <w:b/>
+          <w:bCs/>
+          <w:lang w:val="en-US" w:eastAsia="zh-CN"/>
+        </w:rPr>
+      </w:pPr>
+      <w:r>
+        <w:rPr>
+          <w:rFonts w:hint="default" w:ascii="Times New Roman" w:hAnsi="Times New Roman" w:eastAsia="宋体" w:cs="Times New Roman"/>
+          <w:b/>
+          <w:bCs/>
+          <w:lang w:val="en-US" w:eastAsia="zh-CN"/>
+        </w:rPr>
+        <w:t>企业远程办公</w:t>
+      </w:r>
+    </w:p>
+    <w:p>
+      <w:pPr>
+        <w:pageBreakBefore w:val="0"/>
+        <w:widowControl w:val="0"/>
+        <w:kinsoku/>
+        <w:wordWrap/>
+        <w:overflowPunct/>
+        <w:topLinePunct w:val="0"/>
+        <w:autoSpaceDE/>
+        <w:autoSpaceDN/>
+        <w:bidi w:val="0"/>
+        <w:adjustRightInd/>
+        <w:snapToGrid/>
+        <w:spacing w:line="312" w:lineRule="auto"/>
+        <w:ind w:firstLine="420" w:firstLineChars="0"/>
+        <w:textAlignment w:val="auto"/>
+        <w:rPr>
+          <w:rFonts w:hint="default" w:ascii="Times New Roman" w:hAnsi="Times New Roman" w:eastAsia="宋体" w:cs="Times New Roman"/>
+          <w:lang w:val="en-US" w:eastAsia="zh-CN"/>
+        </w:rPr>
+      </w:pPr>
+      <w:r>
+        <w:rPr>
+          <w:rFonts w:hint="default" w:ascii="Times New Roman" w:hAnsi="Times New Roman" w:eastAsia="宋体" w:cs="Times New Roman"/>
+          <w:lang w:val="en-US" w:eastAsia="zh-CN"/>
+        </w:rPr>
+        <w:t>员工通过SSL VPN或IPsec VPN客户端，接入企业内网，访问办公系统、下载文件，体验与坐在公司工位相同。</w:t>
+      </w:r>
+    </w:p>
+    <w:p>
+      <w:pPr>
+        <w:pageBreakBefore w:val="0"/>
+        <w:widowControl w:val="0"/>
+        <w:kinsoku/>
+        <w:wordWrap/>
+        <w:overflowPunct/>
+        <w:topLinePunct w:val="0"/>
+        <w:autoSpaceDE/>
+        <w:autoSpaceDN/>
+        <w:bidi w:val="0"/>
+        <w:adjustRightInd/>
+        <w:snapToGrid/>
+        <w:spacing w:line="312" w:lineRule="auto"/>
+        <w:textAlignment w:val="auto"/>
+        <w:rPr>
+          <w:rFonts w:hint="default" w:ascii="Times New Roman" w:hAnsi="Times New Roman" w:eastAsia="宋体" w:cs="Times New Roman"/>
+          <w:b/>
+          <w:bCs/>
+          <w:lang w:val="en-US" w:eastAsia="zh-CN"/>
+        </w:rPr>
+      </w:pPr>
+      <w:r>
+        <w:rPr>
+          <w:rFonts w:hint="default" w:ascii="Times New Roman" w:hAnsi="Times New Roman" w:eastAsia="宋体" w:cs="Times New Roman"/>
+          <w:b/>
+          <w:bCs/>
+          <w:lang w:val="en-US" w:eastAsia="zh-CN"/>
+        </w:rPr>
+        <w:t>企业分支机构互联</w:t>
+      </w:r>
+    </w:p>
+    <w:p>
+      <w:pPr>
+        <w:pageBreakBefore w:val="0"/>
+        <w:widowControl w:val="0"/>
+        <w:kinsoku/>
+        <w:wordWrap/>
+        <w:overflowPunct/>
+        <w:topLinePunct w:val="0"/>
+        <w:autoSpaceDE/>
+        <w:autoSpaceDN/>
+        <w:bidi w:val="0"/>
+        <w:adjustRightInd/>
+        <w:snapToGrid/>
+        <w:spacing w:line="312" w:lineRule="auto"/>
+        <w:ind w:firstLine="420" w:firstLineChars="0"/>
+        <w:textAlignment w:val="auto"/>
+        <w:rPr>
+          <w:rFonts w:hint="default" w:ascii="Times New Roman" w:hAnsi="Times New Roman" w:eastAsia="宋体" w:cs="Times New Roman"/>
+          <w:lang w:val="en-US" w:eastAsia="zh-CN"/>
+        </w:rPr>
+      </w:pPr>
+      <w:r>
+        <w:rPr>
+          <w:rFonts w:hint="default" w:ascii="Times New Roman" w:hAnsi="Times New Roman" w:eastAsia="宋体" w:cs="Times New Roman"/>
+          <w:lang w:val="en-US" w:eastAsia="zh-CN"/>
+        </w:rPr>
+        <w:t>总部与分公司通过Site-to-Site IPsec VPN或MPLS VPN互联，实现两地内网设备（如服务器、打印机）的直接通信，例如上海分公司电脑可直接访问北京总部的数据库。</w:t>
+      </w:r>
+    </w:p>
+    <w:p>
+      <w:pPr>
+        <w:pageBreakBefore w:val="0"/>
+        <w:widowControl w:val="0"/>
+        <w:kinsoku/>
+        <w:wordWrap/>
+        <w:overflowPunct/>
+        <w:topLinePunct w:val="0"/>
+        <w:autoSpaceDE/>
+        <w:autoSpaceDN/>
+        <w:bidi w:val="0"/>
+        <w:adjustRightInd/>
+        <w:snapToGrid/>
+        <w:spacing w:line="312" w:lineRule="auto"/>
+        <w:textAlignment w:val="auto"/>
+        <w:rPr>
+          <w:rFonts w:hint="default" w:ascii="Times New Roman" w:hAnsi="Times New Roman" w:eastAsia="宋体" w:cs="Times New Roman"/>
+          <w:b/>
+          <w:bCs/>
+          <w:lang w:val="en-US" w:eastAsia="zh-CN"/>
+        </w:rPr>
+      </w:pPr>
+      <w:r>
+        <w:rPr>
+          <w:rFonts w:hint="default" w:ascii="Times New Roman" w:hAnsi="Times New Roman" w:eastAsia="宋体" w:cs="Times New Roman"/>
+          <w:b/>
+          <w:bCs/>
+          <w:lang w:val="en-US" w:eastAsia="zh-CN"/>
+        </w:rPr>
+        <w:t>跨境访问优化</w:t>
+      </w:r>
+    </w:p>
+    <w:p>
+      <w:pPr>
+        <w:pageBreakBefore w:val="0"/>
+        <w:widowControl w:val="0"/>
+        <w:kinsoku/>
+        <w:wordWrap/>
+        <w:overflowPunct/>
+        <w:topLinePunct w:val="0"/>
+        <w:autoSpaceDE/>
+        <w:autoSpaceDN/>
+        <w:bidi w:val="0"/>
+        <w:adjustRightInd/>
+        <w:snapToGrid/>
+        <w:spacing w:line="312" w:lineRule="auto"/>
+        <w:ind w:firstLine="420" w:firstLineChars="0"/>
+        <w:textAlignment w:val="auto"/>
+        <w:rPr>
+          <w:rFonts w:hint="default" w:ascii="Times New Roman" w:hAnsi="Times New Roman" w:eastAsia="宋体" w:cs="Times New Roman"/>
+          <w:lang w:val="en-US" w:eastAsia="zh-CN"/>
+        </w:rPr>
+      </w:pPr>
+      <w:r>
+        <w:rPr>
+          <w:rFonts w:hint="default" w:ascii="Times New Roman" w:hAnsi="Times New Roman" w:eastAsia="宋体" w:cs="Times New Roman"/>
+          <w:lang w:val="en-US" w:eastAsia="zh-CN"/>
+        </w:rPr>
+        <w:t>部分地区因网络限制无法访问特定服务（如国际学术数据库、海外办公系统），通过VPN将流量路由到目标地区的节点，实现合规访问（需注意当地法律法规）。</w:t>
+      </w:r>
+    </w:p>
+    <w:p>
+      <w:pPr>
+        <w:pageBreakBefore w:val="0"/>
+        <w:widowControl w:val="0"/>
+        <w:kinsoku/>
+        <w:wordWrap/>
+        <w:overflowPunct/>
+        <w:topLinePunct w:val="0"/>
+        <w:autoSpaceDE/>
+        <w:autoSpaceDN/>
+        <w:bidi w:val="0"/>
+        <w:adjustRightInd/>
+        <w:snapToGrid/>
+        <w:spacing w:line="312" w:lineRule="auto"/>
+        <w:textAlignment w:val="auto"/>
+        <w:rPr>
+          <w:rFonts w:hint="default" w:ascii="Times New Roman" w:hAnsi="Times New Roman" w:eastAsia="宋体" w:cs="Times New Roman"/>
+          <w:b/>
+          <w:bCs/>
+          <w:lang w:val="en-US" w:eastAsia="zh-CN"/>
+        </w:rPr>
+      </w:pPr>
+      <w:r>
+        <w:rPr>
+          <w:rFonts w:hint="default" w:ascii="Times New Roman" w:hAnsi="Times New Roman" w:eastAsia="宋体" w:cs="Times New Roman"/>
+          <w:b/>
+          <w:bCs/>
+          <w:lang w:val="en-US" w:eastAsia="zh-CN"/>
+        </w:rPr>
+        <w:t>保护公共网络通信</w:t>
+      </w:r>
+    </w:p>
+    <w:p>
+      <w:pPr>
+        <w:pageBreakBefore w:val="0"/>
+        <w:widowControl w:val="0"/>
+        <w:kinsoku/>
+        <w:wordWrap/>
+        <w:overflowPunct/>
+        <w:topLinePunct w:val="0"/>
+        <w:autoSpaceDE/>
+        <w:autoSpaceDN/>
+        <w:bidi w:val="0"/>
+        <w:adjustRightInd/>
+        <w:snapToGrid/>
+        <w:spacing w:line="312" w:lineRule="auto"/>
+        <w:ind w:firstLine="420" w:firstLineChars="0"/>
+        <w:textAlignment w:val="auto"/>
+        <w:rPr>
+          <w:rFonts w:hint="default" w:ascii="Times New Roman" w:hAnsi="Times New Roman" w:eastAsia="宋体" w:cs="Times New Roman"/>
+          <w:lang w:val="en-US" w:eastAsia="zh-CN"/>
+        </w:rPr>
+      </w:pPr>
+      <w:r>
+        <w:rPr>
+          <w:rFonts w:hint="default" w:ascii="Times New Roman" w:hAnsi="Times New Roman" w:eastAsia="宋体" w:cs="Times New Roman"/>
+          <w:lang w:val="en-US" w:eastAsia="zh-CN"/>
+        </w:rPr>
+        <w:t>在公共WiFi（如咖啡厅、机场）等不安全环境中，使用个人VPN加密上网数据，防止账号密码、支付信息被窃听。</w:t>
+      </w:r>
+    </w:p>
+    <w:p>
+      <w:pPr>
+        <w:pageBreakBefore w:val="0"/>
+        <w:widowControl w:val="0"/>
+        <w:kinsoku/>
+        <w:wordWrap/>
+        <w:overflowPunct/>
+        <w:topLinePunct w:val="0"/>
+        <w:autoSpaceDE/>
+        <w:autoSpaceDN/>
+        <w:bidi w:val="0"/>
+        <w:adjustRightInd/>
+        <w:snapToGrid/>
+        <w:spacing w:line="312" w:lineRule="auto"/>
+        <w:ind w:firstLine="420" w:firstLineChars="0"/>
+        <w:textAlignment w:val="auto"/>
+        <w:rPr>
+          <w:rFonts w:hint="default" w:ascii="Times New Roman" w:hAnsi="Times New Roman" w:eastAsia="宋体" w:cs="Times New Roman"/>
+          <w:lang w:val="en-US" w:eastAsia="zh-CN"/>
+        </w:rPr>
+      </w:pPr>
+    </w:p>
+    <w:p>
+      <w:pPr>
+        <w:pageBreakBefore w:val="0"/>
+        <w:widowControl w:val="0"/>
+        <w:kinsoku/>
+        <w:wordWrap/>
+        <w:overflowPunct/>
+        <w:topLinePunct w:val="0"/>
+        <w:autoSpaceDE/>
+        <w:autoSpaceDN/>
+        <w:bidi w:val="0"/>
+        <w:adjustRightInd/>
+        <w:snapToGrid/>
+        <w:spacing w:line="312" w:lineRule="auto"/>
+        <w:textAlignment w:val="auto"/>
+        <w:rPr>
+          <w:rFonts w:hint="default" w:ascii="Times New Roman" w:hAnsi="Times New Roman" w:eastAsia="宋体" w:cs="Times New Roman"/>
+          <w:b/>
+          <w:bCs/>
+          <w:lang w:val="en-US" w:eastAsia="zh-CN"/>
+        </w:rPr>
+      </w:pPr>
+      <w:r>
+        <w:rPr>
+          <w:rFonts w:hint="eastAsia" w:ascii="Times New Roman" w:hAnsi="Times New Roman" w:eastAsia="宋体" w:cs="Times New Roman"/>
+          <w:b/>
+          <w:bCs/>
+          <w:lang w:val="en-US" w:eastAsia="zh-CN"/>
+        </w:rPr>
+        <w:t>本文章归属 github 用户 WhatTheFuck-cyber</w:t>
+      </w:r>
       <w:bookmarkStart w:id="0" w:name="_GoBack"/>
       <w:bookmarkEnd w:id="0"/>
-    </w:p>
-    <w:p>
-      <w:pPr>
-        <w:pStyle w:val="3"/>
-        <w:pageBreakBefore w:val="0"/>
-        <w:widowControl w:val="0"/>
-        <w:kinsoku/>
-        <w:wordWrap/>
-        <w:overflowPunct/>
-        <w:topLinePunct w:val="0"/>
-        <w:autoSpaceDE/>
-        <w:autoSpaceDN/>
-        <w:bidi w:val="0"/>
-        <w:adjustRightInd/>
-        <w:snapToGrid/>
-        <w:spacing w:line="312" w:lineRule="auto"/>
-        <w:textAlignment w:val="auto"/>
-        <w:rPr>
-          <w:rFonts w:hint="default" w:ascii="Times New Roman" w:hAnsi="Times New Roman" w:eastAsia="宋体" w:cs="Times New Roman"/>
-          <w:lang w:val="en-US" w:eastAsia="zh-CN"/>
-        </w:rPr>
-      </w:pPr>
-      <w:r>
-        <w:rPr>
-          <w:rFonts w:hint="default" w:ascii="Times New Roman" w:hAnsi="Times New Roman" w:eastAsia="宋体" w:cs="Times New Roman"/>
-          <w:lang w:val="en-US" w:eastAsia="zh-CN"/>
-        </w:rPr>
-        <w:t>3 VPN应用场景</w:t>
-      </w:r>
-    </w:p>
-    <w:p>
-      <w:pPr>
-        <w:pageBreakBefore w:val="0"/>
-        <w:widowControl w:val="0"/>
-        <w:kinsoku/>
-        <w:wordWrap/>
-        <w:overflowPunct/>
-        <w:topLinePunct w:val="0"/>
-        <w:autoSpaceDE/>
-        <w:autoSpaceDN/>
-        <w:bidi w:val="0"/>
-        <w:adjustRightInd/>
-        <w:snapToGrid/>
-        <w:spacing w:line="312" w:lineRule="auto"/>
-        <w:textAlignment w:val="auto"/>
-        <w:rPr>
-          <w:rFonts w:hint="default" w:ascii="Times New Roman" w:hAnsi="Times New Roman" w:eastAsia="宋体" w:cs="Times New Roman"/>
-          <w:b/>
-          <w:bCs/>
-          <w:lang w:val="en-US" w:eastAsia="zh-CN"/>
-        </w:rPr>
-      </w:pPr>
-      <w:r>
-        <w:rPr>
-          <w:rFonts w:hint="default" w:ascii="Times New Roman" w:hAnsi="Times New Roman" w:eastAsia="宋体" w:cs="Times New Roman"/>
-          <w:b/>
-          <w:bCs/>
-          <w:lang w:val="en-US" w:eastAsia="zh-CN"/>
-        </w:rPr>
-        <w:t>企业远程办公</w:t>
-      </w:r>
-    </w:p>
-    <w:p>
-      <w:pPr>
-        <w:pageBreakBefore w:val="0"/>
-        <w:widowControl w:val="0"/>
-        <w:kinsoku/>
-        <w:wordWrap/>
-        <w:overflowPunct/>
-        <w:topLinePunct w:val="0"/>
-        <w:autoSpaceDE/>
-        <w:autoSpaceDN/>
-        <w:bidi w:val="0"/>
-        <w:adjustRightInd/>
-        <w:snapToGrid/>
-        <w:spacing w:line="312" w:lineRule="auto"/>
-        <w:ind w:firstLine="420" w:firstLineChars="0"/>
-        <w:textAlignment w:val="auto"/>
-        <w:rPr>
-          <w:rFonts w:hint="default" w:ascii="Times New Roman" w:hAnsi="Times New Roman" w:eastAsia="宋体" w:cs="Times New Roman"/>
-          <w:lang w:val="en-US" w:eastAsia="zh-CN"/>
-        </w:rPr>
-      </w:pPr>
-      <w:r>
-        <w:rPr>
-          <w:rFonts w:hint="default" w:ascii="Times New Roman" w:hAnsi="Times New Roman" w:eastAsia="宋体" w:cs="Times New Roman"/>
-          <w:lang w:val="en-US" w:eastAsia="zh-CN"/>
-        </w:rPr>
-        <w:t>员工通过SSL VPN或IPsec VPN客户端，接入企业内网，访问办公系统、下载文件，体验与坐在公司工位相同。</w:t>
-      </w:r>
-    </w:p>
-    <w:p>
-      <w:pPr>
-        <w:pageBreakBefore w:val="0"/>
-        <w:widowControl w:val="0"/>
-        <w:kinsoku/>
-        <w:wordWrap/>
-        <w:overflowPunct/>
-        <w:topLinePunct w:val="0"/>
-        <w:autoSpaceDE/>
-        <w:autoSpaceDN/>
-        <w:bidi w:val="0"/>
-        <w:adjustRightInd/>
-        <w:snapToGrid/>
-        <w:spacing w:line="312" w:lineRule="auto"/>
-        <w:textAlignment w:val="auto"/>
-        <w:rPr>
-          <w:rFonts w:hint="default" w:ascii="Times New Roman" w:hAnsi="Times New Roman" w:eastAsia="宋体" w:cs="Times New Roman"/>
-          <w:b/>
-          <w:bCs/>
-          <w:lang w:val="en-US" w:eastAsia="zh-CN"/>
-        </w:rPr>
-      </w:pPr>
-      <w:r>
-        <w:rPr>
-          <w:rFonts w:hint="default" w:ascii="Times New Roman" w:hAnsi="Times New Roman" w:eastAsia="宋体" w:cs="Times New Roman"/>
-          <w:b/>
-          <w:bCs/>
-          <w:lang w:val="en-US" w:eastAsia="zh-CN"/>
-        </w:rPr>
-        <w:t>企业分支机构互联</w:t>
-      </w:r>
-    </w:p>
-    <w:p>
-      <w:pPr>
-        <w:pageBreakBefore w:val="0"/>
-        <w:widowControl w:val="0"/>
-        <w:kinsoku/>
-        <w:wordWrap/>
-        <w:overflowPunct/>
-        <w:topLinePunct w:val="0"/>
-        <w:autoSpaceDE/>
-        <w:autoSpaceDN/>
-        <w:bidi w:val="0"/>
-        <w:adjustRightInd/>
-        <w:snapToGrid/>
-        <w:spacing w:line="312" w:lineRule="auto"/>
-        <w:ind w:firstLine="420" w:firstLineChars="0"/>
-        <w:textAlignment w:val="auto"/>
-        <w:rPr>
-          <w:rFonts w:hint="default" w:ascii="Times New Roman" w:hAnsi="Times New Roman" w:eastAsia="宋体" w:cs="Times New Roman"/>
-          <w:lang w:val="en-US" w:eastAsia="zh-CN"/>
-        </w:rPr>
-      </w:pPr>
-      <w:r>
-        <w:rPr>
-          <w:rFonts w:hint="default" w:ascii="Times New Roman" w:hAnsi="Times New Roman" w:eastAsia="宋体" w:cs="Times New Roman"/>
-          <w:lang w:val="en-US" w:eastAsia="zh-CN"/>
-        </w:rPr>
-        <w:t>总部与分公司通过Site-to-Site IPsec VPN或MPLS VPN互联，实现两地内网设备（如服务器、打印机）的直接通信，例如上海分公司电脑可直接访问北京总部的数据库。</w:t>
-      </w:r>
-    </w:p>
-    <w:p>
-      <w:pPr>
-        <w:pageBreakBefore w:val="0"/>
-        <w:widowControl w:val="0"/>
-        <w:kinsoku/>
-        <w:wordWrap/>
-        <w:overflowPunct/>
-        <w:topLinePunct w:val="0"/>
-        <w:autoSpaceDE/>
-        <w:autoSpaceDN/>
-        <w:bidi w:val="0"/>
-        <w:adjustRightInd/>
-        <w:snapToGrid/>
-        <w:spacing w:line="312" w:lineRule="auto"/>
-        <w:textAlignment w:val="auto"/>
-        <w:rPr>
-          <w:rFonts w:hint="default" w:ascii="Times New Roman" w:hAnsi="Times New Roman" w:eastAsia="宋体" w:cs="Times New Roman"/>
-          <w:b/>
-          <w:bCs/>
-          <w:lang w:val="en-US" w:eastAsia="zh-CN"/>
-        </w:rPr>
-      </w:pPr>
-      <w:r>
-        <w:rPr>
-          <w:rFonts w:hint="default" w:ascii="Times New Roman" w:hAnsi="Times New Roman" w:eastAsia="宋体" w:cs="Times New Roman"/>
-          <w:b/>
-          <w:bCs/>
-          <w:lang w:val="en-US" w:eastAsia="zh-CN"/>
-        </w:rPr>
-        <w:t>跨境访问优化</w:t>
-      </w:r>
-    </w:p>
-    <w:p>
-      <w:pPr>
-        <w:pageBreakBefore w:val="0"/>
-        <w:widowControl w:val="0"/>
-        <w:kinsoku/>
-        <w:wordWrap/>
-        <w:overflowPunct/>
-        <w:topLinePunct w:val="0"/>
-        <w:autoSpaceDE/>
-        <w:autoSpaceDN/>
-        <w:bidi w:val="0"/>
-        <w:adjustRightInd/>
-        <w:snapToGrid/>
-        <w:spacing w:line="312" w:lineRule="auto"/>
-        <w:ind w:firstLine="420" w:firstLineChars="0"/>
-        <w:textAlignment w:val="auto"/>
-        <w:rPr>
-          <w:rFonts w:hint="default" w:ascii="Times New Roman" w:hAnsi="Times New Roman" w:eastAsia="宋体" w:cs="Times New Roman"/>
-          <w:lang w:val="en-US" w:eastAsia="zh-CN"/>
-        </w:rPr>
-      </w:pPr>
-      <w:r>
-        <w:rPr>
-          <w:rFonts w:hint="default" w:ascii="Times New Roman" w:hAnsi="Times New Roman" w:eastAsia="宋体" w:cs="Times New Roman"/>
-          <w:lang w:val="en-US" w:eastAsia="zh-CN"/>
-        </w:rPr>
-        <w:t>部分地区因网络限制无法访问特定服务（如国际学术数据库、海外办公系统），通过VPN将流量路由到目标地区的节点，实现合规访问（需注意当地法律法规）。</w:t>
-      </w:r>
-    </w:p>
-    <w:p>
-      <w:pPr>
-        <w:pageBreakBefore w:val="0"/>
-        <w:widowControl w:val="0"/>
-        <w:kinsoku/>
-        <w:wordWrap/>
-        <w:overflowPunct/>
-        <w:topLinePunct w:val="0"/>
-        <w:autoSpaceDE/>
-        <w:autoSpaceDN/>
-        <w:bidi w:val="0"/>
-        <w:adjustRightInd/>
-        <w:snapToGrid/>
-        <w:spacing w:line="312" w:lineRule="auto"/>
-        <w:textAlignment w:val="auto"/>
-        <w:rPr>
-          <w:rFonts w:hint="default" w:ascii="Times New Roman" w:hAnsi="Times New Roman" w:eastAsia="宋体" w:cs="Times New Roman"/>
-          <w:b/>
-          <w:bCs/>
-          <w:lang w:val="en-US" w:eastAsia="zh-CN"/>
-        </w:rPr>
-      </w:pPr>
-      <w:r>
-        <w:rPr>
-          <w:rFonts w:hint="default" w:ascii="Times New Roman" w:hAnsi="Times New Roman" w:eastAsia="宋体" w:cs="Times New Roman"/>
-          <w:b/>
-          <w:bCs/>
-          <w:lang w:val="en-US" w:eastAsia="zh-CN"/>
-        </w:rPr>
-        <w:t>保护公共网络通信</w:t>
-      </w:r>
-    </w:p>
-    <w:p>
-      <w:pPr>
-        <w:pageBreakBefore w:val="0"/>
-        <w:widowControl w:val="0"/>
-        <w:kinsoku/>
-        <w:wordWrap/>
-        <w:overflowPunct/>
-        <w:topLinePunct w:val="0"/>
-        <w:autoSpaceDE/>
-        <w:autoSpaceDN/>
-        <w:bidi w:val="0"/>
-        <w:adjustRightInd/>
-        <w:snapToGrid/>
-        <w:spacing w:line="312" w:lineRule="auto"/>
-        <w:ind w:firstLine="420" w:firstLineChars="0"/>
-        <w:textAlignment w:val="auto"/>
-        <w:rPr>
-          <w:rFonts w:hint="default" w:ascii="Times New Roman" w:hAnsi="Times New Roman" w:eastAsia="宋体" w:cs="Times New Roman"/>
-          <w:lang w:val="en-US" w:eastAsia="zh-CN"/>
-        </w:rPr>
-      </w:pPr>
-      <w:r>
-        <w:rPr>
-          <w:rFonts w:hint="default" w:ascii="Times New Roman" w:hAnsi="Times New Roman" w:eastAsia="宋体" w:cs="Times New Roman"/>
-          <w:lang w:val="en-US" w:eastAsia="zh-CN"/>
-        </w:rPr>
-        <w:t>在公共WiFi（如咖啡厅、机场）等不安全环境中，使用个人VPN加密上网数据，防止账号密码、支付信息被窃听。</w:t>
-      </w:r>
     </w:p>
     <w:p/>
     <w:sectPr>
